--- a/idef1x-methodology/docs/docs.docx
+++ b/idef1x-methodology/docs/docs.docx
@@ -293,16 +293,16 @@
           <w:szCs w:val="28"/>
           <w:lang w:eastAsia="ru-RU"/>
         </w:rPr>
-        <w:t xml:space="preserve">ПРОГРАММНОЕ СРЕДСТВО </w:t>
+        <w:t xml:space="preserve">МОДЕЛЬ БАЗЫ ДАННЫХ СЕТИ САЛОНОВ КРАСОТЫ С ИСПОЛЬЗОВАНИЕМ МЕТОДОЛОГИИ </w:t>
       </w:r>
       <w:r>
         <w:rPr>
           <w:rFonts w:ascii="Times New Roman" w:eastAsia="Times New Roman" w:hAnsi="Times New Roman" w:cs="Times New Roman"/>
           <w:sz w:val="28"/>
           <w:szCs w:val="28"/>
-          <w:lang w:eastAsia="ru-RU"/>
-        </w:rPr>
-        <w:t>ПОДБОРА</w:t>
+          <w:lang w:val="en-US" w:eastAsia="ru-RU"/>
+        </w:rPr>
+        <w:t>IDEF</w:t>
       </w:r>
       <w:r>
         <w:rPr>
@@ -311,16 +311,16 @@
           <w:szCs w:val="28"/>
           <w:lang w:eastAsia="ru-RU"/>
         </w:rPr>
-        <w:t xml:space="preserve"> МАСТЕР</w:t>
+        <w:t>1</w:t>
       </w:r>
       <w:r>
         <w:rPr>
           <w:rFonts w:ascii="Times New Roman" w:eastAsia="Times New Roman" w:hAnsi="Times New Roman" w:cs="Times New Roman"/>
           <w:sz w:val="28"/>
           <w:szCs w:val="28"/>
-          <w:lang w:eastAsia="ru-RU"/>
-        </w:rPr>
-        <w:t>ОВ ПО МАНИКЮРУ С ИСПОЛЬЗОВАНИЕМ</w:t>
+          <w:lang w:val="en-US" w:eastAsia="ru-RU"/>
+        </w:rPr>
+        <w:t>X</w:t>
       </w:r>
     </w:p>
     <w:p>
@@ -335,35 +335,6 @@
           <w:lang w:eastAsia="ru-RU"/>
         </w:rPr>
       </w:pPr>
-      <w:r>
-        <w:rPr>
-          <w:rFonts w:ascii="Times New Roman" w:eastAsia="Times New Roman" w:hAnsi="Times New Roman" w:cs="Times New Roman"/>
-          <w:sz w:val="28"/>
-          <w:szCs w:val="28"/>
-          <w:lang w:eastAsia="ru-RU"/>
-        </w:rPr>
-        <w:t>МЕТОДОЛОГИЙ IDEF0</w:t>
-      </w:r>
-      <w:proofErr w:type="gramStart"/>
-      <w:r>
-        <w:rPr>
-          <w:rFonts w:ascii="Times New Roman" w:eastAsia="Times New Roman" w:hAnsi="Times New Roman" w:cs="Times New Roman"/>
-          <w:sz w:val="28"/>
-          <w:szCs w:val="28"/>
-          <w:lang w:eastAsia="ru-RU"/>
-        </w:rPr>
-        <w:t xml:space="preserve"> И</w:t>
-      </w:r>
-      <w:proofErr w:type="gramEnd"/>
-      <w:r>
-        <w:rPr>
-          <w:rFonts w:ascii="Times New Roman" w:eastAsia="Times New Roman" w:hAnsi="Times New Roman" w:cs="Times New Roman"/>
-          <w:sz w:val="28"/>
-          <w:szCs w:val="28"/>
-          <w:lang w:eastAsia="ru-RU"/>
-        </w:rPr>
-        <w:t xml:space="preserve"> IDEF3</w:t>
-      </w:r>
     </w:p>
     <w:p>
       <w:pPr>
@@ -689,7 +660,7 @@
           <w:lang w:eastAsia="ru-RU"/>
         </w:rPr>
         <w:lastRenderedPageBreak/>
-        <w:t>Модель мобильного приложения для записи в салон красоты</w:t>
+        <w:t>Логический уровень модели БД</w:t>
       </w:r>
       <w:r>
         <w:rPr>
@@ -704,6 +675,19 @@
     <w:p>
       <w:pPr>
         <w:spacing w:after="0"/>
+        <w:ind w:left="360"/>
+        <w:textAlignment w:val="baseline"/>
+        <w:rPr>
+          <w:rFonts w:ascii="Times New Roman" w:eastAsia="Times New Roman" w:hAnsi="Times New Roman" w:cs="Times New Roman"/>
+          <w:sz w:val="28"/>
+          <w:szCs w:val="28"/>
+          <w:lang w:val="en-US" w:eastAsia="ru-RU"/>
+        </w:rPr>
+      </w:pPr>
+    </w:p>
+    <w:p>
+      <w:pPr>
+        <w:spacing w:after="0"/>
         <w:ind w:firstLine="360"/>
         <w:textAlignment w:val="baseline"/>
         <w:rPr>
@@ -723,8 +707,8 @@
         </w:rPr>
         <w:drawing>
           <wp:inline distT="0" distB="0" distL="0" distR="0">
-            <wp:extent cx="9105900" cy="6352321"/>
-            <wp:effectExtent l="0" t="0" r="0" b="0"/>
+            <wp:extent cx="9777730" cy="3541395"/>
+            <wp:effectExtent l="0" t="0" r="0" b="1905"/>
             <wp:docPr id="1" name="Рисунок 1"/>
             <wp:cNvGraphicFramePr>
               <a:graphicFrameLocks xmlns:a="http://schemas.openxmlformats.org/drawingml/2006/main" noChangeAspect="1"/>
@@ -733,10 +717,10 @@
               <a:graphicData uri="http://schemas.openxmlformats.org/drawingml/2006/picture">
                 <pic:pic xmlns:pic="http://schemas.openxmlformats.org/drawingml/2006/picture">
                   <pic:nvPicPr>
-                    <pic:cNvPr id="0" name="1.jpg"/>
+                    <pic:cNvPr id="0" name="1.png"/>
                     <pic:cNvPicPr/>
                   </pic:nvPicPr>
-                  <pic:blipFill rotWithShape="1">
+                  <pic:blipFill>
                     <a:blip r:embed="rId6">
                       <a:extLst>
                         <a:ext uri="{28A0092B-C50C-407E-A947-70E740481C1C}">
@@ -744,25 +728,18 @@
                         </a:ext>
                       </a:extLst>
                     </a:blip>
-                    <a:srcRect l="1863" t="2634" r="2435" b="2944"/>
-                    <a:stretch/>
+                    <a:stretch>
+                      <a:fillRect/>
+                    </a:stretch>
                   </pic:blipFill>
-                  <pic:spPr bwMode="auto">
+                  <pic:spPr>
                     <a:xfrm>
                       <a:off x="0" y="0"/>
-                      <a:ext cx="9107099" cy="6353157"/>
+                      <a:ext cx="9777730" cy="3541395"/>
                     </a:xfrm>
                     <a:prstGeom prst="rect">
                       <a:avLst/>
                     </a:prstGeom>
-                    <a:ln>
-                      <a:noFill/>
-                    </a:ln>
-                    <a:extLst>
-                      <a:ext uri="{53640926-AAD7-44D8-BBD7-CCE9431645EC}">
-                        <a14:shadowObscured xmlns:a14="http://schemas.microsoft.com/office/drawing/2010/main"/>
-                      </a:ext>
-                    </a:extLst>
                   </pic:spPr>
                 </pic:pic>
               </a:graphicData>
@@ -773,6 +750,148 @@
     </w:p>
     <w:p>
       <w:pPr>
+        <w:spacing w:after="0"/>
+        <w:ind w:firstLine="360"/>
+        <w:textAlignment w:val="baseline"/>
+        <w:rPr>
+          <w:rFonts w:ascii="Times New Roman" w:eastAsia="Times New Roman" w:hAnsi="Times New Roman" w:cs="Times New Roman"/>
+          <w:sz w:val="28"/>
+          <w:szCs w:val="28"/>
+          <w:lang w:eastAsia="ru-RU"/>
+        </w:rPr>
+      </w:pPr>
+    </w:p>
+    <w:p>
+      <w:pPr>
+        <w:spacing w:after="0"/>
+        <w:ind w:firstLine="360"/>
+        <w:textAlignment w:val="baseline"/>
+        <w:rPr>
+          <w:rFonts w:ascii="Times New Roman" w:eastAsia="Times New Roman" w:hAnsi="Times New Roman" w:cs="Times New Roman"/>
+          <w:sz w:val="28"/>
+          <w:szCs w:val="28"/>
+          <w:lang w:eastAsia="ru-RU"/>
+        </w:rPr>
+      </w:pPr>
+    </w:p>
+    <w:p>
+      <w:pPr>
+        <w:spacing w:after="0"/>
+        <w:ind w:firstLine="360"/>
+        <w:textAlignment w:val="baseline"/>
+        <w:rPr>
+          <w:rFonts w:ascii="Times New Roman" w:eastAsia="Times New Roman" w:hAnsi="Times New Roman" w:cs="Times New Roman"/>
+          <w:sz w:val="28"/>
+          <w:szCs w:val="28"/>
+          <w:lang w:eastAsia="ru-RU"/>
+        </w:rPr>
+      </w:pPr>
+    </w:p>
+    <w:p>
+      <w:pPr>
+        <w:spacing w:after="0"/>
+        <w:ind w:firstLine="360"/>
+        <w:textAlignment w:val="baseline"/>
+        <w:rPr>
+          <w:rFonts w:ascii="Times New Roman" w:eastAsia="Times New Roman" w:hAnsi="Times New Roman" w:cs="Times New Roman"/>
+          <w:sz w:val="28"/>
+          <w:szCs w:val="28"/>
+          <w:lang w:eastAsia="ru-RU"/>
+        </w:rPr>
+      </w:pPr>
+    </w:p>
+    <w:p>
+      <w:pPr>
+        <w:spacing w:after="0"/>
+        <w:ind w:firstLine="360"/>
+        <w:textAlignment w:val="baseline"/>
+        <w:rPr>
+          <w:rFonts w:ascii="Times New Roman" w:eastAsia="Times New Roman" w:hAnsi="Times New Roman" w:cs="Times New Roman"/>
+          <w:sz w:val="28"/>
+          <w:szCs w:val="28"/>
+          <w:lang w:eastAsia="ru-RU"/>
+        </w:rPr>
+      </w:pPr>
+    </w:p>
+    <w:p>
+      <w:pPr>
+        <w:spacing w:after="0"/>
+        <w:ind w:firstLine="360"/>
+        <w:textAlignment w:val="baseline"/>
+        <w:rPr>
+          <w:rFonts w:ascii="Times New Roman" w:eastAsia="Times New Roman" w:hAnsi="Times New Roman" w:cs="Times New Roman"/>
+          <w:sz w:val="28"/>
+          <w:szCs w:val="28"/>
+          <w:lang w:eastAsia="ru-RU"/>
+        </w:rPr>
+      </w:pPr>
+    </w:p>
+    <w:p>
+      <w:pPr>
+        <w:spacing w:after="0"/>
+        <w:ind w:firstLine="360"/>
+        <w:textAlignment w:val="baseline"/>
+        <w:rPr>
+          <w:rFonts w:ascii="Times New Roman" w:eastAsia="Times New Roman" w:hAnsi="Times New Roman" w:cs="Times New Roman"/>
+          <w:sz w:val="28"/>
+          <w:szCs w:val="28"/>
+          <w:lang w:eastAsia="ru-RU"/>
+        </w:rPr>
+      </w:pPr>
+    </w:p>
+    <w:p>
+      <w:pPr>
+        <w:spacing w:after="0"/>
+        <w:ind w:firstLine="360"/>
+        <w:textAlignment w:val="baseline"/>
+        <w:rPr>
+          <w:rFonts w:ascii="Times New Roman" w:eastAsia="Times New Roman" w:hAnsi="Times New Roman" w:cs="Times New Roman"/>
+          <w:sz w:val="28"/>
+          <w:szCs w:val="28"/>
+          <w:lang w:eastAsia="ru-RU"/>
+        </w:rPr>
+      </w:pPr>
+    </w:p>
+    <w:p>
+      <w:pPr>
+        <w:spacing w:after="0"/>
+        <w:ind w:firstLine="360"/>
+        <w:textAlignment w:val="baseline"/>
+        <w:rPr>
+          <w:rFonts w:ascii="Times New Roman" w:eastAsia="Times New Roman" w:hAnsi="Times New Roman" w:cs="Times New Roman"/>
+          <w:sz w:val="28"/>
+          <w:szCs w:val="28"/>
+          <w:lang w:eastAsia="ru-RU"/>
+        </w:rPr>
+      </w:pPr>
+    </w:p>
+    <w:p>
+      <w:pPr>
+        <w:spacing w:after="0"/>
+        <w:ind w:firstLine="360"/>
+        <w:textAlignment w:val="baseline"/>
+        <w:rPr>
+          <w:rFonts w:ascii="Times New Roman" w:eastAsia="Times New Roman" w:hAnsi="Times New Roman" w:cs="Times New Roman"/>
+          <w:sz w:val="28"/>
+          <w:szCs w:val="28"/>
+          <w:lang w:eastAsia="ru-RU"/>
+        </w:rPr>
+      </w:pPr>
+    </w:p>
+    <w:p>
+      <w:pPr>
+        <w:spacing w:after="0"/>
+        <w:textAlignment w:val="baseline"/>
+        <w:rPr>
+          <w:rFonts w:ascii="Times New Roman" w:eastAsia="Times New Roman" w:hAnsi="Times New Roman" w:cs="Times New Roman"/>
+          <w:sz w:val="28"/>
+          <w:szCs w:val="28"/>
+          <w:lang w:val="en-US" w:eastAsia="ru-RU"/>
+        </w:rPr>
+      </w:pPr>
+    </w:p>
+    <w:p>
+      <w:pPr>
         <w:pStyle w:val="a3"/>
         <w:numPr>
           <w:ilvl w:val="0"/>
@@ -795,8 +914,30 @@
           <w:lang w:eastAsia="ru-RU"/>
         </w:rPr>
         <w:lastRenderedPageBreak/>
-        <w:t>Декомпозиция 1-го уровня.</w:t>
+        <w:t>Физический уровень модели БД</w:t>
       </w:r>
+      <w:r>
+        <w:rPr>
+          <w:rFonts w:ascii="Times New Roman" w:eastAsia="Times New Roman" w:hAnsi="Times New Roman" w:cs="Times New Roman"/>
+          <w:sz w:val="28"/>
+          <w:szCs w:val="28"/>
+          <w:lang w:eastAsia="ru-RU"/>
+        </w:rPr>
+        <w:t>.</w:t>
+      </w:r>
+    </w:p>
+    <w:p>
+      <w:pPr>
+        <w:spacing w:after="0"/>
+        <w:ind w:firstLine="360"/>
+        <w:textAlignment w:val="baseline"/>
+        <w:rPr>
+          <w:rFonts w:ascii="Times New Roman" w:eastAsia="Times New Roman" w:hAnsi="Times New Roman" w:cs="Times New Roman"/>
+          <w:sz w:val="28"/>
+          <w:szCs w:val="28"/>
+          <w:lang w:eastAsia="ru-RU"/>
+        </w:rPr>
+      </w:pPr>
     </w:p>
     <w:p>
       <w:pPr>
@@ -820,9 +961,9 @@
         </w:rPr>
         <w:drawing>
           <wp:inline distT="0" distB="0" distL="0" distR="0">
-            <wp:extent cx="9048750" cy="6398068"/>
-            <wp:effectExtent l="0" t="0" r="0" b="3175"/>
-            <wp:docPr id="10" name="Рисунок 10"/>
+            <wp:extent cx="9777730" cy="3395980"/>
+            <wp:effectExtent l="0" t="0" r="0" b="0"/>
+            <wp:docPr id="3" name="Рисунок 3"/>
             <wp:cNvGraphicFramePr>
               <a:graphicFrameLocks xmlns:a="http://schemas.openxmlformats.org/drawingml/2006/main" noChangeAspect="1"/>
             </wp:cNvGraphicFramePr>
@@ -830,7 +971,7 @@
               <a:graphicData uri="http://schemas.openxmlformats.org/drawingml/2006/picture">
                 <pic:pic xmlns:pic="http://schemas.openxmlformats.org/drawingml/2006/picture">
                   <pic:nvPicPr>
-                    <pic:cNvPr id="0" name="2.jpg"/>
+                    <pic:cNvPr id="0" name="2.png"/>
                     <pic:cNvPicPr/>
                   </pic:nvPicPr>
                   <pic:blipFill>
@@ -848,7 +989,7 @@
                   <pic:spPr>
                     <a:xfrm>
                       <a:off x="0" y="0"/>
-                      <a:ext cx="9053179" cy="6401200"/>
+                      <a:ext cx="9777730" cy="3395980"/>
                     </a:xfrm>
                     <a:prstGeom prst="rect">
                       <a:avLst/>
@@ -863,6 +1004,150 @@
     </w:p>
     <w:p>
       <w:pPr>
+        <w:spacing w:after="0"/>
+        <w:ind w:firstLine="360"/>
+        <w:textAlignment w:val="baseline"/>
+        <w:rPr>
+          <w:rFonts w:ascii="Times New Roman" w:eastAsia="Times New Roman" w:hAnsi="Times New Roman" w:cs="Times New Roman"/>
+          <w:sz w:val="28"/>
+          <w:szCs w:val="28"/>
+          <w:lang w:eastAsia="ru-RU"/>
+        </w:rPr>
+      </w:pPr>
+    </w:p>
+    <w:p>
+      <w:pPr>
+        <w:spacing w:after="0"/>
+        <w:ind w:firstLine="360"/>
+        <w:textAlignment w:val="baseline"/>
+        <w:rPr>
+          <w:rFonts w:ascii="Times New Roman" w:eastAsia="Times New Roman" w:hAnsi="Times New Roman" w:cs="Times New Roman"/>
+          <w:sz w:val="28"/>
+          <w:szCs w:val="28"/>
+          <w:lang w:eastAsia="ru-RU"/>
+        </w:rPr>
+      </w:pPr>
+    </w:p>
+    <w:p>
+      <w:pPr>
+        <w:spacing w:after="0"/>
+        <w:ind w:firstLine="360"/>
+        <w:textAlignment w:val="baseline"/>
+        <w:rPr>
+          <w:rFonts w:ascii="Times New Roman" w:eastAsia="Times New Roman" w:hAnsi="Times New Roman" w:cs="Times New Roman"/>
+          <w:sz w:val="28"/>
+          <w:szCs w:val="28"/>
+          <w:lang w:eastAsia="ru-RU"/>
+        </w:rPr>
+      </w:pPr>
+    </w:p>
+    <w:p>
+      <w:pPr>
+        <w:spacing w:after="0"/>
+        <w:ind w:firstLine="360"/>
+        <w:textAlignment w:val="baseline"/>
+        <w:rPr>
+          <w:rFonts w:ascii="Times New Roman" w:eastAsia="Times New Roman" w:hAnsi="Times New Roman" w:cs="Times New Roman"/>
+          <w:sz w:val="28"/>
+          <w:szCs w:val="28"/>
+          <w:lang w:eastAsia="ru-RU"/>
+        </w:rPr>
+      </w:pPr>
+    </w:p>
+    <w:p>
+      <w:pPr>
+        <w:spacing w:after="0"/>
+        <w:ind w:firstLine="360"/>
+        <w:textAlignment w:val="baseline"/>
+        <w:rPr>
+          <w:rFonts w:ascii="Times New Roman" w:eastAsia="Times New Roman" w:hAnsi="Times New Roman" w:cs="Times New Roman"/>
+          <w:sz w:val="28"/>
+          <w:szCs w:val="28"/>
+          <w:lang w:eastAsia="ru-RU"/>
+        </w:rPr>
+      </w:pPr>
+    </w:p>
+    <w:p>
+      <w:pPr>
+        <w:spacing w:after="0"/>
+        <w:ind w:firstLine="360"/>
+        <w:textAlignment w:val="baseline"/>
+        <w:rPr>
+          <w:rFonts w:ascii="Times New Roman" w:eastAsia="Times New Roman" w:hAnsi="Times New Roman" w:cs="Times New Roman"/>
+          <w:sz w:val="28"/>
+          <w:szCs w:val="28"/>
+          <w:lang w:eastAsia="ru-RU"/>
+        </w:rPr>
+      </w:pPr>
+    </w:p>
+    <w:p>
+      <w:pPr>
+        <w:spacing w:after="0"/>
+        <w:ind w:firstLine="360"/>
+        <w:textAlignment w:val="baseline"/>
+        <w:rPr>
+          <w:rFonts w:ascii="Times New Roman" w:eastAsia="Times New Roman" w:hAnsi="Times New Roman" w:cs="Times New Roman"/>
+          <w:sz w:val="28"/>
+          <w:szCs w:val="28"/>
+          <w:lang w:eastAsia="ru-RU"/>
+        </w:rPr>
+      </w:pPr>
+    </w:p>
+    <w:p>
+      <w:pPr>
+        <w:spacing w:after="0"/>
+        <w:ind w:firstLine="360"/>
+        <w:textAlignment w:val="baseline"/>
+        <w:rPr>
+          <w:rFonts w:ascii="Times New Roman" w:eastAsia="Times New Roman" w:hAnsi="Times New Roman" w:cs="Times New Roman"/>
+          <w:sz w:val="28"/>
+          <w:szCs w:val="28"/>
+          <w:lang w:eastAsia="ru-RU"/>
+        </w:rPr>
+      </w:pPr>
+    </w:p>
+    <w:p>
+      <w:pPr>
+        <w:spacing w:after="0"/>
+        <w:ind w:firstLine="360"/>
+        <w:textAlignment w:val="baseline"/>
+        <w:rPr>
+          <w:rFonts w:ascii="Times New Roman" w:eastAsia="Times New Roman" w:hAnsi="Times New Roman" w:cs="Times New Roman"/>
+          <w:sz w:val="28"/>
+          <w:szCs w:val="28"/>
+          <w:lang w:eastAsia="ru-RU"/>
+        </w:rPr>
+      </w:pPr>
+    </w:p>
+    <w:p>
+      <w:pPr>
+        <w:spacing w:after="0"/>
+        <w:ind w:firstLine="360"/>
+        <w:textAlignment w:val="baseline"/>
+        <w:rPr>
+          <w:rFonts w:ascii="Times New Roman" w:eastAsia="Times New Roman" w:hAnsi="Times New Roman" w:cs="Times New Roman"/>
+          <w:sz w:val="28"/>
+          <w:szCs w:val="28"/>
+          <w:lang w:eastAsia="ru-RU"/>
+        </w:rPr>
+      </w:pPr>
+    </w:p>
+    <w:p>
+      <w:pPr>
+        <w:spacing w:after="0"/>
+        <w:textAlignment w:val="baseline"/>
+        <w:rPr>
+          <w:rFonts w:ascii="Times New Roman" w:eastAsia="Times New Roman" w:hAnsi="Times New Roman" w:cs="Times New Roman"/>
+          <w:sz w:val="28"/>
+          <w:szCs w:val="28"/>
+          <w:lang w:eastAsia="ru-RU"/>
+        </w:rPr>
+      </w:pPr>
+      <w:bookmarkStart w:id="0" w:name="_GoBack"/>
+      <w:bookmarkEnd w:id="0"/>
+    </w:p>
+    <w:p>
+      <w:pPr>
         <w:pStyle w:val="a3"/>
         <w:numPr>
           <w:ilvl w:val="0"/>
@@ -885,608 +1170,6 @@
           <w:lang w:eastAsia="ru-RU"/>
         </w:rPr>
         <w:lastRenderedPageBreak/>
-        <w:t>Декомпозиции 2-го уровня.</w:t>
-      </w:r>
-    </w:p>
-    <w:p>
-      <w:pPr>
-        <w:spacing w:after="0"/>
-        <w:ind w:left="360"/>
-        <w:textAlignment w:val="baseline"/>
-        <w:rPr>
-          <w:rFonts w:ascii="Times New Roman" w:eastAsia="Times New Roman" w:hAnsi="Times New Roman" w:cs="Times New Roman"/>
-          <w:sz w:val="28"/>
-          <w:szCs w:val="28"/>
-          <w:lang w:eastAsia="ru-RU"/>
-        </w:rPr>
-      </w:pPr>
-      <w:r>
-        <w:rPr>
-          <w:rFonts w:ascii="Times New Roman" w:eastAsia="Times New Roman" w:hAnsi="Times New Roman" w:cs="Times New Roman"/>
-          <w:noProof/>
-          <w:sz w:val="28"/>
-          <w:szCs w:val="28"/>
-          <w:lang w:eastAsia="ru-RU"/>
-        </w:rPr>
-        <w:drawing>
-          <wp:inline distT="0" distB="0" distL="0" distR="0">
-            <wp:extent cx="8572500" cy="6061329"/>
-            <wp:effectExtent l="0" t="0" r="0" b="0"/>
-            <wp:docPr id="3" name="Рисунок 3"/>
-            <wp:cNvGraphicFramePr>
-              <a:graphicFrameLocks xmlns:a="http://schemas.openxmlformats.org/drawingml/2006/main" noChangeAspect="1"/>
-            </wp:cNvGraphicFramePr>
-            <a:graphic xmlns:a="http://schemas.openxmlformats.org/drawingml/2006/main">
-              <a:graphicData uri="http://schemas.openxmlformats.org/drawingml/2006/picture">
-                <pic:pic xmlns:pic="http://schemas.openxmlformats.org/drawingml/2006/picture">
-                  <pic:nvPicPr>
-                    <pic:cNvPr id="0" name="3.jpg"/>
-                    <pic:cNvPicPr/>
-                  </pic:nvPicPr>
-                  <pic:blipFill>
-                    <a:blip r:embed="rId8">
-                      <a:extLst>
-                        <a:ext uri="{28A0092B-C50C-407E-A947-70E740481C1C}">
-                          <a14:useLocalDpi xmlns:a14="http://schemas.microsoft.com/office/drawing/2010/main" val="0"/>
-                        </a:ext>
-                      </a:extLst>
-                    </a:blip>
-                    <a:stretch>
-                      <a:fillRect/>
-                    </a:stretch>
-                  </pic:blipFill>
-                  <pic:spPr>
-                    <a:xfrm>
-                      <a:off x="0" y="0"/>
-                      <a:ext cx="8573658" cy="6062148"/>
-                    </a:xfrm>
-                    <a:prstGeom prst="rect">
-                      <a:avLst/>
-                    </a:prstGeom>
-                  </pic:spPr>
-                </pic:pic>
-              </a:graphicData>
-            </a:graphic>
-          </wp:inline>
-        </w:drawing>
-      </w:r>
-    </w:p>
-    <w:p>
-      <w:pPr>
-        <w:spacing w:after="0"/>
-        <w:ind w:left="360"/>
-        <w:textAlignment w:val="baseline"/>
-        <w:rPr>
-          <w:rFonts w:ascii="Times New Roman" w:eastAsia="Times New Roman" w:hAnsi="Times New Roman" w:cs="Times New Roman"/>
-          <w:sz w:val="28"/>
-          <w:szCs w:val="28"/>
-          <w:lang w:eastAsia="ru-RU"/>
-        </w:rPr>
-      </w:pPr>
-    </w:p>
-    <w:p>
-      <w:pPr>
-        <w:spacing w:after="0"/>
-        <w:ind w:left="360"/>
-        <w:textAlignment w:val="baseline"/>
-        <w:rPr>
-          <w:rFonts w:ascii="Times New Roman" w:eastAsia="Times New Roman" w:hAnsi="Times New Roman" w:cs="Times New Roman"/>
-          <w:sz w:val="28"/>
-          <w:szCs w:val="28"/>
-          <w:lang w:eastAsia="ru-RU"/>
-        </w:rPr>
-      </w:pPr>
-      <w:r>
-        <w:rPr>
-          <w:rFonts w:ascii="Times New Roman" w:eastAsia="Times New Roman" w:hAnsi="Times New Roman" w:cs="Times New Roman"/>
-          <w:noProof/>
-          <w:sz w:val="28"/>
-          <w:szCs w:val="28"/>
-          <w:lang w:eastAsia="ru-RU"/>
-        </w:rPr>
-        <w:lastRenderedPageBreak/>
-        <w:drawing>
-          <wp:inline distT="0" distB="0" distL="0" distR="0" wp14:anchorId="4E2FF93D" wp14:editId="21797CD1">
-            <wp:extent cx="9399270" cy="6645910"/>
-            <wp:effectExtent l="0" t="0" r="0" b="2540"/>
-            <wp:docPr id="4" name="Рисунок 4"/>
-            <wp:cNvGraphicFramePr>
-              <a:graphicFrameLocks xmlns:a="http://schemas.openxmlformats.org/drawingml/2006/main" noChangeAspect="1"/>
-            </wp:cNvGraphicFramePr>
-            <a:graphic xmlns:a="http://schemas.openxmlformats.org/drawingml/2006/main">
-              <a:graphicData uri="http://schemas.openxmlformats.org/drawingml/2006/picture">
-                <pic:pic xmlns:pic="http://schemas.openxmlformats.org/drawingml/2006/picture">
-                  <pic:nvPicPr>
-                    <pic:cNvPr id="0" name="4.jpg"/>
-                    <pic:cNvPicPr/>
-                  </pic:nvPicPr>
-                  <pic:blipFill>
-                    <a:blip r:embed="rId9">
-                      <a:extLst>
-                        <a:ext uri="{28A0092B-C50C-407E-A947-70E740481C1C}">
-                          <a14:useLocalDpi xmlns:a14="http://schemas.microsoft.com/office/drawing/2010/main" val="0"/>
-                        </a:ext>
-                      </a:extLst>
-                    </a:blip>
-                    <a:stretch>
-                      <a:fillRect/>
-                    </a:stretch>
-                  </pic:blipFill>
-                  <pic:spPr>
-                    <a:xfrm>
-                      <a:off x="0" y="0"/>
-                      <a:ext cx="9399270" cy="6645910"/>
-                    </a:xfrm>
-                    <a:prstGeom prst="rect">
-                      <a:avLst/>
-                    </a:prstGeom>
-                  </pic:spPr>
-                </pic:pic>
-              </a:graphicData>
-            </a:graphic>
-          </wp:inline>
-        </w:drawing>
-      </w:r>
-    </w:p>
-    <w:p>
-      <w:pPr>
-        <w:spacing w:after="0"/>
-        <w:ind w:left="360"/>
-        <w:textAlignment w:val="baseline"/>
-        <w:rPr>
-          <w:rFonts w:ascii="Times New Roman" w:eastAsia="Times New Roman" w:hAnsi="Times New Roman" w:cs="Times New Roman"/>
-          <w:sz w:val="28"/>
-          <w:szCs w:val="28"/>
-          <w:lang w:eastAsia="ru-RU"/>
-        </w:rPr>
-      </w:pPr>
-      <w:r>
-        <w:rPr>
-          <w:rFonts w:ascii="Times New Roman" w:eastAsia="Times New Roman" w:hAnsi="Times New Roman" w:cs="Times New Roman"/>
-          <w:noProof/>
-          <w:sz w:val="28"/>
-          <w:szCs w:val="28"/>
-          <w:lang w:eastAsia="ru-RU"/>
-        </w:rPr>
-        <w:lastRenderedPageBreak/>
-        <w:drawing>
-          <wp:inline distT="0" distB="0" distL="0" distR="0">
-            <wp:extent cx="9399270" cy="6645910"/>
-            <wp:effectExtent l="0" t="0" r="0" b="2540"/>
-            <wp:docPr id="5" name="Рисунок 5"/>
-            <wp:cNvGraphicFramePr>
-              <a:graphicFrameLocks xmlns:a="http://schemas.openxmlformats.org/drawingml/2006/main" noChangeAspect="1"/>
-            </wp:cNvGraphicFramePr>
-            <a:graphic xmlns:a="http://schemas.openxmlformats.org/drawingml/2006/main">
-              <a:graphicData uri="http://schemas.openxmlformats.org/drawingml/2006/picture">
-                <pic:pic xmlns:pic="http://schemas.openxmlformats.org/drawingml/2006/picture">
-                  <pic:nvPicPr>
-                    <pic:cNvPr id="0" name="5.jpg"/>
-                    <pic:cNvPicPr/>
-                  </pic:nvPicPr>
-                  <pic:blipFill>
-                    <a:blip r:embed="rId10">
-                      <a:extLst>
-                        <a:ext uri="{28A0092B-C50C-407E-A947-70E740481C1C}">
-                          <a14:useLocalDpi xmlns:a14="http://schemas.microsoft.com/office/drawing/2010/main" val="0"/>
-                        </a:ext>
-                      </a:extLst>
-                    </a:blip>
-                    <a:stretch>
-                      <a:fillRect/>
-                    </a:stretch>
-                  </pic:blipFill>
-                  <pic:spPr>
-                    <a:xfrm>
-                      <a:off x="0" y="0"/>
-                      <a:ext cx="9399270" cy="6645910"/>
-                    </a:xfrm>
-                    <a:prstGeom prst="rect">
-                      <a:avLst/>
-                    </a:prstGeom>
-                  </pic:spPr>
-                </pic:pic>
-              </a:graphicData>
-            </a:graphic>
-          </wp:inline>
-        </w:drawing>
-      </w:r>
-    </w:p>
-    <w:p>
-      <w:pPr>
-        <w:spacing w:after="0"/>
-        <w:ind w:left="360"/>
-        <w:textAlignment w:val="baseline"/>
-        <w:rPr>
-          <w:rFonts w:ascii="Times New Roman" w:eastAsia="Times New Roman" w:hAnsi="Times New Roman" w:cs="Times New Roman"/>
-          <w:sz w:val="28"/>
-          <w:szCs w:val="28"/>
-          <w:lang w:eastAsia="ru-RU"/>
-        </w:rPr>
-      </w:pPr>
-      <w:r>
-        <w:rPr>
-          <w:rFonts w:ascii="Times New Roman" w:eastAsia="Times New Roman" w:hAnsi="Times New Roman" w:cs="Times New Roman"/>
-          <w:noProof/>
-          <w:sz w:val="28"/>
-          <w:szCs w:val="28"/>
-          <w:lang w:eastAsia="ru-RU"/>
-        </w:rPr>
-        <w:lastRenderedPageBreak/>
-        <w:drawing>
-          <wp:inline distT="0" distB="0" distL="0" distR="0">
-            <wp:extent cx="9399270" cy="6645910"/>
-            <wp:effectExtent l="0" t="0" r="0" b="2540"/>
-            <wp:docPr id="6" name="Рисунок 6"/>
-            <wp:cNvGraphicFramePr>
-              <a:graphicFrameLocks xmlns:a="http://schemas.openxmlformats.org/drawingml/2006/main" noChangeAspect="1"/>
-            </wp:cNvGraphicFramePr>
-            <a:graphic xmlns:a="http://schemas.openxmlformats.org/drawingml/2006/main">
-              <a:graphicData uri="http://schemas.openxmlformats.org/drawingml/2006/picture">
-                <pic:pic xmlns:pic="http://schemas.openxmlformats.org/drawingml/2006/picture">
-                  <pic:nvPicPr>
-                    <pic:cNvPr id="0" name="6.jpg"/>
-                    <pic:cNvPicPr/>
-                  </pic:nvPicPr>
-                  <pic:blipFill>
-                    <a:blip r:embed="rId11">
-                      <a:extLst>
-                        <a:ext uri="{28A0092B-C50C-407E-A947-70E740481C1C}">
-                          <a14:useLocalDpi xmlns:a14="http://schemas.microsoft.com/office/drawing/2010/main" val="0"/>
-                        </a:ext>
-                      </a:extLst>
-                    </a:blip>
-                    <a:stretch>
-                      <a:fillRect/>
-                    </a:stretch>
-                  </pic:blipFill>
-                  <pic:spPr>
-                    <a:xfrm>
-                      <a:off x="0" y="0"/>
-                      <a:ext cx="9399270" cy="6645910"/>
-                    </a:xfrm>
-                    <a:prstGeom prst="rect">
-                      <a:avLst/>
-                    </a:prstGeom>
-                  </pic:spPr>
-                </pic:pic>
-              </a:graphicData>
-            </a:graphic>
-          </wp:inline>
-        </w:drawing>
-      </w:r>
-      <w:bookmarkStart w:id="0" w:name="_GoBack"/>
-      <w:bookmarkEnd w:id="0"/>
-    </w:p>
-    <w:p>
-      <w:pPr>
-        <w:spacing w:after="0"/>
-        <w:ind w:left="360"/>
-        <w:textAlignment w:val="baseline"/>
-        <w:rPr>
-          <w:rFonts w:ascii="Times New Roman" w:eastAsia="Times New Roman" w:hAnsi="Times New Roman" w:cs="Times New Roman"/>
-          <w:sz w:val="28"/>
-          <w:szCs w:val="28"/>
-          <w:lang w:eastAsia="ru-RU"/>
-        </w:rPr>
-      </w:pPr>
-      <w:r>
-        <w:rPr>
-          <w:rFonts w:ascii="Times New Roman" w:eastAsia="Times New Roman" w:hAnsi="Times New Roman" w:cs="Times New Roman"/>
-          <w:noProof/>
-          <w:sz w:val="28"/>
-          <w:szCs w:val="28"/>
-          <w:lang w:eastAsia="ru-RU"/>
-        </w:rPr>
-        <w:lastRenderedPageBreak/>
-        <w:drawing>
-          <wp:inline distT="0" distB="0" distL="0" distR="0">
-            <wp:extent cx="9399270" cy="6645910"/>
-            <wp:effectExtent l="0" t="0" r="0" b="2540"/>
-            <wp:docPr id="11" name="Рисунок 11"/>
-            <wp:cNvGraphicFramePr>
-              <a:graphicFrameLocks xmlns:a="http://schemas.openxmlformats.org/drawingml/2006/main" noChangeAspect="1"/>
-            </wp:cNvGraphicFramePr>
-            <a:graphic xmlns:a="http://schemas.openxmlformats.org/drawingml/2006/main">
-              <a:graphicData uri="http://schemas.openxmlformats.org/drawingml/2006/picture">
-                <pic:pic xmlns:pic="http://schemas.openxmlformats.org/drawingml/2006/picture">
-                  <pic:nvPicPr>
-                    <pic:cNvPr id="0" name="7.jpg"/>
-                    <pic:cNvPicPr/>
-                  </pic:nvPicPr>
-                  <pic:blipFill>
-                    <a:blip r:embed="rId12">
-                      <a:extLst>
-                        <a:ext uri="{28A0092B-C50C-407E-A947-70E740481C1C}">
-                          <a14:useLocalDpi xmlns:a14="http://schemas.microsoft.com/office/drawing/2010/main" val="0"/>
-                        </a:ext>
-                      </a:extLst>
-                    </a:blip>
-                    <a:stretch>
-                      <a:fillRect/>
-                    </a:stretch>
-                  </pic:blipFill>
-                  <pic:spPr>
-                    <a:xfrm>
-                      <a:off x="0" y="0"/>
-                      <a:ext cx="9399270" cy="6645910"/>
-                    </a:xfrm>
-                    <a:prstGeom prst="rect">
-                      <a:avLst/>
-                    </a:prstGeom>
-                  </pic:spPr>
-                </pic:pic>
-              </a:graphicData>
-            </a:graphic>
-          </wp:inline>
-        </w:drawing>
-      </w:r>
-    </w:p>
-    <w:p>
-      <w:pPr>
-        <w:pStyle w:val="a3"/>
-        <w:numPr>
-          <w:ilvl w:val="0"/>
-          <w:numId w:val="2"/>
-        </w:numPr>
-        <w:spacing w:after="0"/>
-        <w:textAlignment w:val="baseline"/>
-        <w:rPr>
-          <w:rFonts w:ascii="Times New Roman" w:eastAsia="Times New Roman" w:hAnsi="Times New Roman" w:cs="Times New Roman"/>
-          <w:sz w:val="28"/>
-          <w:szCs w:val="28"/>
-          <w:lang w:eastAsia="ru-RU"/>
-        </w:rPr>
-      </w:pPr>
-      <w:r>
-        <w:rPr>
-          <w:rFonts w:ascii="Times New Roman" w:eastAsia="Times New Roman" w:hAnsi="Times New Roman" w:cs="Times New Roman"/>
-          <w:sz w:val="28"/>
-          <w:szCs w:val="28"/>
-          <w:lang w:eastAsia="ru-RU"/>
-        </w:rPr>
-        <w:lastRenderedPageBreak/>
-        <w:t>Дерево узлов.</w:t>
-      </w:r>
-    </w:p>
-    <w:p>
-      <w:pPr>
-        <w:spacing w:after="0"/>
-        <w:ind w:left="360"/>
-        <w:textAlignment w:val="baseline"/>
-        <w:rPr>
-          <w:rFonts w:ascii="Times New Roman" w:eastAsia="Times New Roman" w:hAnsi="Times New Roman" w:cs="Times New Roman"/>
-          <w:sz w:val="28"/>
-          <w:szCs w:val="28"/>
-          <w:lang w:eastAsia="ru-RU"/>
-        </w:rPr>
-      </w:pPr>
-      <w:r>
-        <w:rPr>
-          <w:rFonts w:ascii="Times New Roman" w:eastAsia="Times New Roman" w:hAnsi="Times New Roman" w:cs="Times New Roman"/>
-          <w:noProof/>
-          <w:sz w:val="28"/>
-          <w:szCs w:val="28"/>
-          <w:lang w:eastAsia="ru-RU"/>
-        </w:rPr>
-        <w:drawing>
-          <wp:inline distT="0" distB="0" distL="0" distR="0" wp14:anchorId="1F683766" wp14:editId="7C220397">
-            <wp:extent cx="8964440" cy="6338455"/>
-            <wp:effectExtent l="0" t="0" r="8255" b="5715"/>
-            <wp:docPr id="8" name="Рисунок 8"/>
-            <wp:cNvGraphicFramePr>
-              <a:graphicFrameLocks xmlns:a="http://schemas.openxmlformats.org/drawingml/2006/main" noChangeAspect="1"/>
-            </wp:cNvGraphicFramePr>
-            <a:graphic xmlns:a="http://schemas.openxmlformats.org/drawingml/2006/main">
-              <a:graphicData uri="http://schemas.openxmlformats.org/drawingml/2006/picture">
-                <pic:pic xmlns:pic="http://schemas.openxmlformats.org/drawingml/2006/picture">
-                  <pic:nvPicPr>
-                    <pic:cNvPr id="0" name="8.jpg"/>
-                    <pic:cNvPicPr/>
-                  </pic:nvPicPr>
-                  <pic:blipFill>
-                    <a:blip r:embed="rId13">
-                      <a:extLst>
-                        <a:ext uri="{28A0092B-C50C-407E-A947-70E740481C1C}">
-                          <a14:useLocalDpi xmlns:a14="http://schemas.microsoft.com/office/drawing/2010/main" val="0"/>
-                        </a:ext>
-                      </a:extLst>
-                    </a:blip>
-                    <a:stretch>
-                      <a:fillRect/>
-                    </a:stretch>
-                  </pic:blipFill>
-                  <pic:spPr>
-                    <a:xfrm>
-                      <a:off x="0" y="0"/>
-                      <a:ext cx="8964440" cy="6338455"/>
-                    </a:xfrm>
-                    <a:prstGeom prst="rect">
-                      <a:avLst/>
-                    </a:prstGeom>
-                  </pic:spPr>
-                </pic:pic>
-              </a:graphicData>
-            </a:graphic>
-          </wp:inline>
-        </w:drawing>
-      </w:r>
-    </w:p>
-    <w:p>
-      <w:pPr>
-        <w:pStyle w:val="a3"/>
-        <w:numPr>
-          <w:ilvl w:val="0"/>
-          <w:numId w:val="2"/>
-        </w:numPr>
-        <w:spacing w:after="0"/>
-        <w:textAlignment w:val="baseline"/>
-        <w:rPr>
-          <w:rFonts w:ascii="Times New Roman" w:eastAsia="Times New Roman" w:hAnsi="Times New Roman" w:cs="Times New Roman"/>
-          <w:sz w:val="28"/>
-          <w:szCs w:val="28"/>
-          <w:lang w:eastAsia="ru-RU"/>
-        </w:rPr>
-      </w:pPr>
-      <w:r>
-        <w:rPr>
-          <w:rFonts w:ascii="Times New Roman" w:eastAsia="Times New Roman" w:hAnsi="Times New Roman" w:cs="Times New Roman"/>
-          <w:sz w:val="28"/>
-          <w:szCs w:val="28"/>
-          <w:lang w:eastAsia="ru-RU"/>
-        </w:rPr>
-        <w:lastRenderedPageBreak/>
-        <w:t>Сгенерированный отчёт об ошибках</w:t>
-      </w:r>
-      <w:r>
-        <w:rPr>
-          <w:rFonts w:ascii="Times New Roman" w:eastAsia="Times New Roman" w:hAnsi="Times New Roman" w:cs="Times New Roman"/>
-          <w:sz w:val="28"/>
-          <w:szCs w:val="28"/>
-          <w:lang w:val="en-US" w:eastAsia="ru-RU"/>
-        </w:rPr>
-        <w:t>.</w:t>
-      </w:r>
-    </w:p>
-    <w:p>
-      <w:pPr>
-        <w:spacing w:after="0"/>
-        <w:ind w:left="360"/>
-        <w:textAlignment w:val="baseline"/>
-        <w:rPr>
-          <w:rFonts w:ascii="Times New Roman" w:eastAsia="Times New Roman" w:hAnsi="Times New Roman" w:cs="Times New Roman"/>
-          <w:sz w:val="28"/>
-          <w:szCs w:val="28"/>
-          <w:lang w:val="en-US" w:eastAsia="ru-RU"/>
-        </w:rPr>
-      </w:pPr>
-      <w:r>
-        <w:rPr>
-          <w:rFonts w:ascii="Times New Roman" w:eastAsia="Times New Roman" w:hAnsi="Times New Roman" w:cs="Times New Roman"/>
-          <w:noProof/>
-          <w:sz w:val="28"/>
-          <w:szCs w:val="28"/>
-          <w:lang w:eastAsia="ru-RU"/>
-        </w:rPr>
-        <w:drawing>
-          <wp:inline distT="0" distB="0" distL="0" distR="0">
-            <wp:extent cx="9777730" cy="5306695"/>
-            <wp:effectExtent l="0" t="0" r="0" b="8255"/>
-            <wp:docPr id="9" name="Рисунок 9"/>
-            <wp:cNvGraphicFramePr>
-              <a:graphicFrameLocks xmlns:a="http://schemas.openxmlformats.org/drawingml/2006/main" noChangeAspect="1"/>
-            </wp:cNvGraphicFramePr>
-            <a:graphic xmlns:a="http://schemas.openxmlformats.org/drawingml/2006/main">
-              <a:graphicData uri="http://schemas.openxmlformats.org/drawingml/2006/picture">
-                <pic:pic xmlns:pic="http://schemas.openxmlformats.org/drawingml/2006/picture">
-                  <pic:nvPicPr>
-                    <pic:cNvPr id="0" name="Report.png"/>
-                    <pic:cNvPicPr/>
-                  </pic:nvPicPr>
-                  <pic:blipFill>
-                    <a:blip r:embed="rId14">
-                      <a:extLst>
-                        <a:ext uri="{28A0092B-C50C-407E-A947-70E740481C1C}">
-                          <a14:useLocalDpi xmlns:a14="http://schemas.microsoft.com/office/drawing/2010/main" val="0"/>
-                        </a:ext>
-                      </a:extLst>
-                    </a:blip>
-                    <a:stretch>
-                      <a:fillRect/>
-                    </a:stretch>
-                  </pic:blipFill>
-                  <pic:spPr>
-                    <a:xfrm>
-                      <a:off x="0" y="0"/>
-                      <a:ext cx="9777730" cy="5306695"/>
-                    </a:xfrm>
-                    <a:prstGeom prst="rect">
-                      <a:avLst/>
-                    </a:prstGeom>
-                  </pic:spPr>
-                </pic:pic>
-              </a:graphicData>
-            </a:graphic>
-          </wp:inline>
-        </w:drawing>
-      </w:r>
-    </w:p>
-    <w:p>
-      <w:pPr>
-        <w:spacing w:after="0"/>
-        <w:ind w:left="360"/>
-        <w:textAlignment w:val="baseline"/>
-        <w:rPr>
-          <w:rFonts w:ascii="Times New Roman" w:eastAsia="Times New Roman" w:hAnsi="Times New Roman" w:cs="Times New Roman"/>
-          <w:sz w:val="28"/>
-          <w:szCs w:val="28"/>
-          <w:lang w:val="en-US" w:eastAsia="ru-RU"/>
-        </w:rPr>
-      </w:pPr>
-    </w:p>
-    <w:p>
-      <w:pPr>
-        <w:spacing w:after="0"/>
-        <w:ind w:left="360"/>
-        <w:textAlignment w:val="baseline"/>
-        <w:rPr>
-          <w:rFonts w:ascii="Times New Roman" w:eastAsia="Times New Roman" w:hAnsi="Times New Roman" w:cs="Times New Roman"/>
-          <w:sz w:val="28"/>
-          <w:szCs w:val="28"/>
-          <w:lang w:val="en-US" w:eastAsia="ru-RU"/>
-        </w:rPr>
-      </w:pPr>
-    </w:p>
-    <w:p>
-      <w:pPr>
-        <w:spacing w:after="0"/>
-        <w:ind w:left="360"/>
-        <w:textAlignment w:val="baseline"/>
-        <w:rPr>
-          <w:rFonts w:ascii="Times New Roman" w:eastAsia="Times New Roman" w:hAnsi="Times New Roman" w:cs="Times New Roman"/>
-          <w:sz w:val="28"/>
-          <w:szCs w:val="28"/>
-          <w:lang w:val="en-US" w:eastAsia="ru-RU"/>
-        </w:rPr>
-      </w:pPr>
-    </w:p>
-    <w:p>
-      <w:pPr>
-        <w:spacing w:after="0"/>
-        <w:ind w:left="360"/>
-        <w:textAlignment w:val="baseline"/>
-        <w:rPr>
-          <w:rFonts w:ascii="Times New Roman" w:eastAsia="Times New Roman" w:hAnsi="Times New Roman" w:cs="Times New Roman"/>
-          <w:sz w:val="28"/>
-          <w:szCs w:val="28"/>
-          <w:lang w:val="en-US" w:eastAsia="ru-RU"/>
-        </w:rPr>
-      </w:pPr>
-    </w:p>
-    <w:p>
-      <w:pPr>
-        <w:pStyle w:val="a3"/>
-        <w:numPr>
-          <w:ilvl w:val="0"/>
-          <w:numId w:val="2"/>
-        </w:numPr>
-        <w:spacing w:after="0"/>
-        <w:textAlignment w:val="baseline"/>
-        <w:rPr>
-          <w:rFonts w:ascii="Times New Roman" w:eastAsia="Times New Roman" w:hAnsi="Times New Roman" w:cs="Times New Roman"/>
-          <w:sz w:val="28"/>
-          <w:szCs w:val="28"/>
-          <w:lang w:eastAsia="ru-RU"/>
-        </w:rPr>
-      </w:pPr>
-      <w:r>
-        <w:rPr>
-          <w:rFonts w:ascii="Times New Roman" w:eastAsia="Times New Roman" w:hAnsi="Times New Roman" w:cs="Times New Roman"/>
-          <w:sz w:val="28"/>
-          <w:szCs w:val="28"/>
-          <w:lang w:eastAsia="ru-RU"/>
-        </w:rPr>
-        <w:lastRenderedPageBreak/>
         <w:t xml:space="preserve">Ссылка на </w:t>
       </w:r>
       <w:proofErr w:type="spellStart"/>
@@ -1531,7 +1214,7 @@
           <w:lang w:eastAsia="ru-RU"/>
         </w:rPr>
       </w:pPr>
-      <w:hyperlink r:id="rId15" w:history="1">
+      <w:hyperlink r:id="rId8" w:history="1">
         <w:r>
           <w:rPr>
             <w:rStyle w:val="a6"/>
@@ -1665,6 +1348,108 @@
             <w:lang w:val="en-US" w:eastAsia="ru-RU"/>
           </w:rPr>
           <w:t>technologies</w:t>
+        </w:r>
+        <w:r>
+          <w:rPr>
+            <w:rStyle w:val="a6"/>
+            <w:rFonts w:ascii="Times New Roman" w:eastAsia="Times New Roman" w:hAnsi="Times New Roman" w:cs="Times New Roman"/>
+            <w:sz w:val="28"/>
+            <w:szCs w:val="28"/>
+            <w:lang w:eastAsia="ru-RU"/>
+          </w:rPr>
+          <w:t>/</w:t>
+        </w:r>
+        <w:r>
+          <w:rPr>
+            <w:rStyle w:val="a6"/>
+            <w:rFonts w:ascii="Times New Roman" w:eastAsia="Times New Roman" w:hAnsi="Times New Roman" w:cs="Times New Roman"/>
+            <w:sz w:val="28"/>
+            <w:szCs w:val="28"/>
+            <w:lang w:val="en-US" w:eastAsia="ru-RU"/>
+          </w:rPr>
+          <w:t>tree</w:t>
+        </w:r>
+        <w:r>
+          <w:rPr>
+            <w:rStyle w:val="a6"/>
+            <w:rFonts w:ascii="Times New Roman" w:eastAsia="Times New Roman" w:hAnsi="Times New Roman" w:cs="Times New Roman"/>
+            <w:sz w:val="28"/>
+            <w:szCs w:val="28"/>
+            <w:lang w:eastAsia="ru-RU"/>
+          </w:rPr>
+          <w:t>/</w:t>
+        </w:r>
+        <w:r>
+          <w:rPr>
+            <w:rStyle w:val="a6"/>
+            <w:rFonts w:ascii="Times New Roman" w:eastAsia="Times New Roman" w:hAnsi="Times New Roman" w:cs="Times New Roman"/>
+            <w:sz w:val="28"/>
+            <w:szCs w:val="28"/>
+            <w:lang w:val="en-US" w:eastAsia="ru-RU"/>
+          </w:rPr>
+          <w:t>master</w:t>
+        </w:r>
+        <w:r>
+          <w:rPr>
+            <w:rStyle w:val="a6"/>
+            <w:rFonts w:ascii="Times New Roman" w:eastAsia="Times New Roman" w:hAnsi="Times New Roman" w:cs="Times New Roman"/>
+            <w:sz w:val="28"/>
+            <w:szCs w:val="28"/>
+            <w:lang w:eastAsia="ru-RU"/>
+          </w:rPr>
+          <w:t>/</w:t>
+        </w:r>
+        <w:proofErr w:type="spellStart"/>
+        <w:r>
+          <w:rPr>
+            <w:rStyle w:val="a6"/>
+            <w:rFonts w:ascii="Times New Roman" w:eastAsia="Times New Roman" w:hAnsi="Times New Roman" w:cs="Times New Roman"/>
+            <w:sz w:val="28"/>
+            <w:szCs w:val="28"/>
+            <w:lang w:val="en-US" w:eastAsia="ru-RU"/>
+          </w:rPr>
+          <w:t>idef</w:t>
+        </w:r>
+        <w:proofErr w:type="spellEnd"/>
+        <w:r>
+          <w:rPr>
+            <w:rStyle w:val="a6"/>
+            <w:rFonts w:ascii="Times New Roman" w:eastAsia="Times New Roman" w:hAnsi="Times New Roman" w:cs="Times New Roman"/>
+            <w:sz w:val="28"/>
+            <w:szCs w:val="28"/>
+            <w:lang w:eastAsia="ru-RU"/>
+          </w:rPr>
+          <w:t>1</w:t>
+        </w:r>
+        <w:r>
+          <w:rPr>
+            <w:rStyle w:val="a6"/>
+            <w:rFonts w:ascii="Times New Roman" w:eastAsia="Times New Roman" w:hAnsi="Times New Roman" w:cs="Times New Roman"/>
+            <w:sz w:val="28"/>
+            <w:szCs w:val="28"/>
+            <w:lang w:val="en-US" w:eastAsia="ru-RU"/>
+          </w:rPr>
+          <w:t>x</w:t>
+        </w:r>
+        <w:r>
+          <w:rPr>
+            <w:rStyle w:val="a6"/>
+            <w:rFonts w:ascii="Times New Roman" w:eastAsia="Times New Roman" w:hAnsi="Times New Roman" w:cs="Times New Roman"/>
+            <w:sz w:val="28"/>
+            <w:szCs w:val="28"/>
+            <w:lang w:eastAsia="ru-RU"/>
+          </w:rPr>
+          <w:t>-</w:t>
+        </w:r>
+        <w:r>
+          <w:rPr>
+            <w:rStyle w:val="a6"/>
+            <w:rFonts w:ascii="Times New Roman" w:eastAsia="Times New Roman" w:hAnsi="Times New Roman" w:cs="Times New Roman"/>
+            <w:sz w:val="28"/>
+            <w:szCs w:val="28"/>
+            <w:lang w:val="en-US" w:eastAsia="ru-RU"/>
+          </w:rPr>
+          <w:t>methodology</w:t>
         </w:r>
       </w:hyperlink>
     </w:p>

--- a/idef1x-methodology/docs/docs.docx
+++ b/idef1x-methodology/docs/docs.docx
@@ -707,9 +707,9 @@
         </w:rPr>
         <w:drawing>
           <wp:inline distT="0" distB="0" distL="0" distR="0">
-            <wp:extent cx="9777730" cy="3541395"/>
-            <wp:effectExtent l="0" t="0" r="0" b="1905"/>
-            <wp:docPr id="1" name="Рисунок 1"/>
+            <wp:extent cx="9777730" cy="3669030"/>
+            <wp:effectExtent l="0" t="0" r="0" b="7620"/>
+            <wp:docPr id="7" name="Рисунок 7"/>
             <wp:cNvGraphicFramePr>
               <a:graphicFrameLocks xmlns:a="http://schemas.openxmlformats.org/drawingml/2006/main" noChangeAspect="1"/>
             </wp:cNvGraphicFramePr>
@@ -735,7 +735,7 @@
                   <pic:spPr>
                     <a:xfrm>
                       <a:off x="0" y="0"/>
-                      <a:ext cx="9777730" cy="3541395"/>
+                      <a:ext cx="9777730" cy="3669030"/>
                     </a:xfrm>
                     <a:prstGeom prst="rect">
                       <a:avLst/>
@@ -913,7 +913,6 @@
           <w:szCs w:val="28"/>
           <w:lang w:eastAsia="ru-RU"/>
         </w:rPr>
-        <w:lastRenderedPageBreak/>
         <w:t>Физический уровень модели БД</w:t>
       </w:r>
       <w:r>
@@ -961,9 +960,9 @@
         </w:rPr>
         <w:drawing>
           <wp:inline distT="0" distB="0" distL="0" distR="0">
-            <wp:extent cx="9777730" cy="3395980"/>
+            <wp:extent cx="9777730" cy="3449955"/>
             <wp:effectExtent l="0" t="0" r="0" b="0"/>
-            <wp:docPr id="3" name="Рисунок 3"/>
+            <wp:docPr id="8" name="Рисунок 8"/>
             <wp:cNvGraphicFramePr>
               <a:graphicFrameLocks xmlns:a="http://schemas.openxmlformats.org/drawingml/2006/main" noChangeAspect="1"/>
             </wp:cNvGraphicFramePr>
@@ -989,7 +988,7 @@
                   <pic:spPr>
                     <a:xfrm>
                       <a:off x="0" y="0"/>
-                      <a:ext cx="9777730" cy="3395980"/>
+                      <a:ext cx="9777730" cy="3449955"/>
                     </a:xfrm>
                     <a:prstGeom prst="rect">
                       <a:avLst/>
@@ -1122,29 +1121,14 @@
     <w:p>
       <w:pPr>
         <w:spacing w:after="0"/>
-        <w:ind w:firstLine="360"/>
-        <w:textAlignment w:val="baseline"/>
-        <w:rPr>
-          <w:rFonts w:ascii="Times New Roman" w:eastAsia="Times New Roman" w:hAnsi="Times New Roman" w:cs="Times New Roman"/>
-          <w:sz w:val="28"/>
-          <w:szCs w:val="28"/>
-          <w:lang w:eastAsia="ru-RU"/>
-        </w:rPr>
-      </w:pPr>
-    </w:p>
-    <w:p>
-      <w:pPr>
-        <w:spacing w:after="0"/>
-        <w:textAlignment w:val="baseline"/>
-        <w:rPr>
-          <w:rFonts w:ascii="Times New Roman" w:eastAsia="Times New Roman" w:hAnsi="Times New Roman" w:cs="Times New Roman"/>
-          <w:sz w:val="28"/>
-          <w:szCs w:val="28"/>
-          <w:lang w:eastAsia="ru-RU"/>
-        </w:rPr>
-      </w:pPr>
-      <w:bookmarkStart w:id="0" w:name="_GoBack"/>
-      <w:bookmarkEnd w:id="0"/>
+        <w:textAlignment w:val="baseline"/>
+        <w:rPr>
+          <w:rFonts w:ascii="Times New Roman" w:eastAsia="Times New Roman" w:hAnsi="Times New Roman" w:cs="Times New Roman"/>
+          <w:sz w:val="28"/>
+          <w:szCs w:val="28"/>
+          <w:lang w:val="en-US" w:eastAsia="ru-RU"/>
+        </w:rPr>
+      </w:pPr>
     </w:p>
     <w:p>
       <w:pPr>
@@ -1170,7 +1154,198 @@
           <w:lang w:eastAsia="ru-RU"/>
         </w:rPr>
         <w:lastRenderedPageBreak/>
-        <w:t xml:space="preserve">Ссылка на </w:t>
+        <w:t>Сгенерированный отчёт.</w:t>
+      </w:r>
+    </w:p>
+    <w:p>
+      <w:pPr>
+        <w:spacing w:after="0"/>
+        <w:textAlignment w:val="baseline"/>
+        <w:rPr>
+          <w:rFonts w:ascii="Times New Roman" w:eastAsia="Times New Roman" w:hAnsi="Times New Roman" w:cs="Times New Roman"/>
+          <w:sz w:val="28"/>
+          <w:szCs w:val="28"/>
+          <w:lang w:val="en-US" w:eastAsia="ru-RU"/>
+        </w:rPr>
+      </w:pPr>
+    </w:p>
+    <w:p>
+      <w:pPr>
+        <w:spacing w:after="0"/>
+        <w:ind w:firstLine="360"/>
+        <w:textAlignment w:val="baseline"/>
+        <w:rPr>
+          <w:rFonts w:ascii="Times New Roman" w:eastAsia="Times New Roman" w:hAnsi="Times New Roman" w:cs="Times New Roman"/>
+          <w:sz w:val="28"/>
+          <w:szCs w:val="28"/>
+          <w:lang w:val="en-US" w:eastAsia="ru-RU"/>
+        </w:rPr>
+      </w:pPr>
+      <w:r>
+        <w:rPr>
+          <w:rFonts w:ascii="Times New Roman" w:eastAsia="Times New Roman" w:hAnsi="Times New Roman" w:cs="Times New Roman"/>
+          <w:noProof/>
+          <w:sz w:val="28"/>
+          <w:szCs w:val="28"/>
+          <w:lang w:eastAsia="ru-RU"/>
+        </w:rPr>
+        <w:drawing>
+          <wp:inline distT="0" distB="0" distL="0" distR="0">
+            <wp:extent cx="9777730" cy="4739005"/>
+            <wp:effectExtent l="0" t="0" r="0" b="4445"/>
+            <wp:docPr id="4" name="Рисунок 4"/>
+            <wp:cNvGraphicFramePr>
+              <a:graphicFrameLocks xmlns:a="http://schemas.openxmlformats.org/drawingml/2006/main" noChangeAspect="1"/>
+            </wp:cNvGraphicFramePr>
+            <a:graphic xmlns:a="http://schemas.openxmlformats.org/drawingml/2006/main">
+              <a:graphicData uri="http://schemas.openxmlformats.org/drawingml/2006/picture">
+                <pic:pic xmlns:pic="http://schemas.openxmlformats.org/drawingml/2006/picture">
+                  <pic:nvPicPr>
+                    <pic:cNvPr id="0" name="4.png"/>
+                    <pic:cNvPicPr/>
+                  </pic:nvPicPr>
+                  <pic:blipFill>
+                    <a:blip r:embed="rId8">
+                      <a:extLst>
+                        <a:ext uri="{28A0092B-C50C-407E-A947-70E740481C1C}">
+                          <a14:useLocalDpi xmlns:a14="http://schemas.microsoft.com/office/drawing/2010/main" val="0"/>
+                        </a:ext>
+                      </a:extLst>
+                    </a:blip>
+                    <a:stretch>
+                      <a:fillRect/>
+                    </a:stretch>
+                  </pic:blipFill>
+                  <pic:spPr>
+                    <a:xfrm>
+                      <a:off x="0" y="0"/>
+                      <a:ext cx="9777730" cy="4739005"/>
+                    </a:xfrm>
+                    <a:prstGeom prst="rect">
+                      <a:avLst/>
+                    </a:prstGeom>
+                  </pic:spPr>
+                </pic:pic>
+              </a:graphicData>
+            </a:graphic>
+          </wp:inline>
+        </w:drawing>
+      </w:r>
+    </w:p>
+    <w:p>
+      <w:pPr>
+        <w:spacing w:after="0"/>
+        <w:ind w:firstLine="360"/>
+        <w:textAlignment w:val="baseline"/>
+        <w:rPr>
+          <w:rFonts w:ascii="Times New Roman" w:eastAsia="Times New Roman" w:hAnsi="Times New Roman" w:cs="Times New Roman"/>
+          <w:sz w:val="28"/>
+          <w:szCs w:val="28"/>
+          <w:lang w:val="en-US" w:eastAsia="ru-RU"/>
+        </w:rPr>
+      </w:pPr>
+    </w:p>
+    <w:p>
+      <w:pPr>
+        <w:spacing w:after="0"/>
+        <w:ind w:firstLine="360"/>
+        <w:textAlignment w:val="baseline"/>
+        <w:rPr>
+          <w:rFonts w:ascii="Times New Roman" w:eastAsia="Times New Roman" w:hAnsi="Times New Roman" w:cs="Times New Roman"/>
+          <w:sz w:val="28"/>
+          <w:szCs w:val="28"/>
+          <w:lang w:val="en-US" w:eastAsia="ru-RU"/>
+        </w:rPr>
+      </w:pPr>
+    </w:p>
+    <w:p>
+      <w:pPr>
+        <w:spacing w:after="0"/>
+        <w:ind w:firstLine="360"/>
+        <w:textAlignment w:val="baseline"/>
+        <w:rPr>
+          <w:rFonts w:ascii="Times New Roman" w:eastAsia="Times New Roman" w:hAnsi="Times New Roman" w:cs="Times New Roman"/>
+          <w:sz w:val="28"/>
+          <w:szCs w:val="28"/>
+          <w:lang w:val="en-US" w:eastAsia="ru-RU"/>
+        </w:rPr>
+      </w:pPr>
+    </w:p>
+    <w:p>
+      <w:pPr>
+        <w:spacing w:after="0"/>
+        <w:ind w:firstLine="360"/>
+        <w:textAlignment w:val="baseline"/>
+        <w:rPr>
+          <w:rFonts w:ascii="Times New Roman" w:eastAsia="Times New Roman" w:hAnsi="Times New Roman" w:cs="Times New Roman"/>
+          <w:sz w:val="28"/>
+          <w:szCs w:val="28"/>
+          <w:lang w:val="en-US" w:eastAsia="ru-RU"/>
+        </w:rPr>
+      </w:pPr>
+    </w:p>
+    <w:p>
+      <w:pPr>
+        <w:spacing w:after="0"/>
+        <w:ind w:firstLine="360"/>
+        <w:textAlignment w:val="baseline"/>
+        <w:rPr>
+          <w:rFonts w:ascii="Times New Roman" w:eastAsia="Times New Roman" w:hAnsi="Times New Roman" w:cs="Times New Roman"/>
+          <w:sz w:val="28"/>
+          <w:szCs w:val="28"/>
+          <w:lang w:val="en-US" w:eastAsia="ru-RU"/>
+        </w:rPr>
+      </w:pPr>
+    </w:p>
+    <w:p>
+      <w:pPr>
+        <w:spacing w:after="0"/>
+        <w:ind w:firstLine="360"/>
+        <w:textAlignment w:val="baseline"/>
+        <w:rPr>
+          <w:rFonts w:ascii="Times New Roman" w:eastAsia="Times New Roman" w:hAnsi="Times New Roman" w:cs="Times New Roman"/>
+          <w:sz w:val="28"/>
+          <w:szCs w:val="28"/>
+          <w:lang w:val="en-US" w:eastAsia="ru-RU"/>
+        </w:rPr>
+      </w:pPr>
+    </w:p>
+    <w:p>
+      <w:pPr>
+        <w:pStyle w:val="a3"/>
+        <w:numPr>
+          <w:ilvl w:val="0"/>
+          <w:numId w:val="2"/>
+        </w:numPr>
+        <w:spacing w:after="0"/>
+        <w:textAlignment w:val="baseline"/>
+        <w:rPr>
+          <w:rFonts w:ascii="Times New Roman" w:eastAsia="Times New Roman" w:hAnsi="Times New Roman" w:cs="Times New Roman"/>
+          <w:sz w:val="28"/>
+          <w:szCs w:val="28"/>
+          <w:lang w:eastAsia="ru-RU"/>
+        </w:rPr>
+      </w:pPr>
+      <w:r>
+        <w:rPr>
+          <w:rFonts w:ascii="Times New Roman" w:eastAsia="Times New Roman" w:hAnsi="Times New Roman" w:cs="Times New Roman"/>
+          <w:sz w:val="28"/>
+          <w:szCs w:val="28"/>
+          <w:lang w:eastAsia="ru-RU"/>
+        </w:rPr>
+        <w:lastRenderedPageBreak/>
+        <w:t>Ссылка н</w:t>
+      </w:r>
+      <w:bookmarkStart w:id="0" w:name="_GoBack"/>
+      <w:bookmarkEnd w:id="0"/>
+      <w:r>
+        <w:rPr>
+          <w:rFonts w:ascii="Times New Roman" w:eastAsia="Times New Roman" w:hAnsi="Times New Roman" w:cs="Times New Roman"/>
+          <w:sz w:val="28"/>
+          <w:szCs w:val="28"/>
+          <w:lang w:eastAsia="ru-RU"/>
+        </w:rPr>
+        <w:t xml:space="preserve">а </w:t>
       </w:r>
       <w:proofErr w:type="spellStart"/>
       <w:r>
@@ -1214,7 +1389,7 @@
           <w:lang w:eastAsia="ru-RU"/>
         </w:rPr>
       </w:pPr>
-      <w:hyperlink r:id="rId8" w:history="1">
+      <w:hyperlink r:id="rId9" w:history="1">
         <w:r>
           <w:rPr>
             <w:rStyle w:val="a6"/>

--- a/idef1x-methodology/docs/docs.docx
+++ b/idef1x-methodology/docs/docs.docx
@@ -14,6 +14,8 @@
           <w:lang w:eastAsia="ru-RU"/>
         </w:rPr>
       </w:pPr>
+      <w:bookmarkStart w:id="0" w:name="_GoBack"/>
+      <w:bookmarkEnd w:id="0"/>
       <w:r>
         <w:rPr>
           <w:rFonts w:ascii="Times New Roman" w:eastAsia="Times New Roman" w:hAnsi="Times New Roman" w:cs="Times New Roman"/>
@@ -1334,30 +1336,8 @@
           <w:lang w:eastAsia="ru-RU"/>
         </w:rPr>
         <w:lastRenderedPageBreak/>
-        <w:t>Ссылка н</w:t>
+        <w:t>Ссылка на репозиторий</w:t>
       </w:r>
-      <w:bookmarkStart w:id="0" w:name="_GoBack"/>
-      <w:bookmarkEnd w:id="0"/>
-      <w:r>
-        <w:rPr>
-          <w:rFonts w:ascii="Times New Roman" w:eastAsia="Times New Roman" w:hAnsi="Times New Roman" w:cs="Times New Roman"/>
-          <w:sz w:val="28"/>
-          <w:szCs w:val="28"/>
-          <w:lang w:eastAsia="ru-RU"/>
-        </w:rPr>
-        <w:t xml:space="preserve">а </w:t>
-      </w:r>
-      <w:proofErr w:type="spellStart"/>
-      <w:r>
-        <w:rPr>
-          <w:rFonts w:ascii="Times New Roman" w:eastAsia="Times New Roman" w:hAnsi="Times New Roman" w:cs="Times New Roman"/>
-          <w:sz w:val="28"/>
-          <w:szCs w:val="28"/>
-          <w:lang w:eastAsia="ru-RU"/>
-        </w:rPr>
-        <w:t>репозиторий</w:t>
-      </w:r>
-      <w:proofErr w:type="spellEnd"/>
       <w:r>
         <w:rPr>
           <w:rFonts w:ascii="Times New Roman" w:eastAsia="Times New Roman" w:hAnsi="Times New Roman" w:cs="Times New Roman"/>
@@ -1410,7 +1390,6 @@
           </w:rPr>
           <w:t>://</w:t>
         </w:r>
-        <w:proofErr w:type="spellStart"/>
         <w:r>
           <w:rPr>
             <w:rStyle w:val="a6"/>
@@ -1421,7 +1400,6 @@
           </w:rPr>
           <w:t>github</w:t>
         </w:r>
-        <w:proofErr w:type="spellEnd"/>
         <w:r>
           <w:rPr>
             <w:rStyle w:val="a6"/>
@@ -1452,7 +1430,6 @@
           </w:rPr>
           <w:t>/</w:t>
         </w:r>
-        <w:proofErr w:type="spellStart"/>
         <w:r>
           <w:rPr>
             <w:rStyle w:val="a6"/>
@@ -1463,7 +1440,6 @@
           </w:rPr>
           <w:t>byRalovets</w:t>
         </w:r>
-        <w:proofErr w:type="spellEnd"/>
         <w:r>
           <w:rPr>
             <w:rStyle w:val="a6"/>
@@ -1574,7 +1550,6 @@
           </w:rPr>
           <w:t>/</w:t>
         </w:r>
-        <w:proofErr w:type="spellStart"/>
         <w:r>
           <w:rPr>
             <w:rStyle w:val="a6"/>
@@ -1585,7 +1560,6 @@
           </w:rPr>
           <w:t>idef</w:t>
         </w:r>
-        <w:proofErr w:type="spellEnd"/>
         <w:r>
           <w:rPr>
             <w:rStyle w:val="a6"/>

--- a/idef1x-methodology/docs/docs.docx
+++ b/idef1x-methodology/docs/docs.docx
@@ -14,8 +14,6 @@
           <w:lang w:eastAsia="ru-RU"/>
         </w:rPr>
       </w:pPr>
-      <w:bookmarkStart w:id="0" w:name="_GoBack"/>
-      <w:bookmarkEnd w:id="0"/>
       <w:r>
         <w:rPr>
           <w:rFonts w:ascii="Times New Roman" w:eastAsia="Times New Roman" w:hAnsi="Times New Roman" w:cs="Times New Roman"/>
@@ -555,6 +553,7 @@
               </w:rPr>
               <w:tab/>
             </w:r>
+            <w:proofErr w:type="gramStart"/>
             <w:r>
               <w:rPr>
                 <w:rFonts w:ascii="Times New Roman" w:eastAsia="Times New Roman" w:hAnsi="Times New Roman" w:cs="Times New Roman"/>
@@ -562,7 +561,17 @@
                 <w:szCs w:val="28"/>
                 <w:lang w:eastAsia="ru-RU"/>
               </w:rPr>
-              <w:t>Асс. Е. Е. Фадеева</w:t>
+              <w:t>Асс</w:t>
+            </w:r>
+            <w:proofErr w:type="gramEnd"/>
+            <w:r>
+              <w:rPr>
+                <w:rFonts w:ascii="Times New Roman" w:eastAsia="Times New Roman" w:hAnsi="Times New Roman" w:cs="Times New Roman"/>
+                <w:sz w:val="28"/>
+                <w:szCs w:val="28"/>
+                <w:lang w:eastAsia="ru-RU"/>
+              </w:rPr>
+              <w:t>. Е. Е. Фадеева</w:t>
             </w:r>
           </w:p>
         </w:tc>
@@ -711,7 +720,7 @@
           <wp:inline distT="0" distB="0" distL="0" distR="0">
             <wp:extent cx="9777730" cy="3669030"/>
             <wp:effectExtent l="0" t="0" r="0" b="7620"/>
-            <wp:docPr id="7" name="Рисунок 7"/>
+            <wp:docPr id="1" name="Рисунок 1"/>
             <wp:cNvGraphicFramePr>
               <a:graphicFrameLocks xmlns:a="http://schemas.openxmlformats.org/drawingml/2006/main" noChangeAspect="1"/>
             </wp:cNvGraphicFramePr>
@@ -962,9 +971,9 @@
         </w:rPr>
         <w:drawing>
           <wp:inline distT="0" distB="0" distL="0" distR="0">
-            <wp:extent cx="9777730" cy="3449955"/>
+            <wp:extent cx="9777730" cy="3608070"/>
             <wp:effectExtent l="0" t="0" r="0" b="0"/>
-            <wp:docPr id="8" name="Рисунок 8"/>
+            <wp:docPr id="2" name="Рисунок 2"/>
             <wp:cNvGraphicFramePr>
               <a:graphicFrameLocks xmlns:a="http://schemas.openxmlformats.org/drawingml/2006/main" noChangeAspect="1"/>
             </wp:cNvGraphicFramePr>
@@ -990,7 +999,7 @@
                   <pic:spPr>
                     <a:xfrm>
                       <a:off x="0" y="0"/>
-                      <a:ext cx="9777730" cy="3449955"/>
+                      <a:ext cx="9777730" cy="3608070"/>
                     </a:xfrm>
                     <a:prstGeom prst="rect">
                       <a:avLst/>
@@ -1054,6 +1063,8 @@
           <w:lang w:eastAsia="ru-RU"/>
         </w:rPr>
       </w:pPr>
+      <w:bookmarkStart w:id="0" w:name="_GoBack"/>
+      <w:bookmarkEnd w:id="0"/>
     </w:p>
     <w:p>
       <w:pPr>
@@ -1155,7 +1166,6 @@
           <w:szCs w:val="28"/>
           <w:lang w:eastAsia="ru-RU"/>
         </w:rPr>
-        <w:lastRenderedPageBreak/>
         <w:t>Сгенерированный отчёт.</w:t>
       </w:r>
     </w:p>
@@ -1335,9 +1345,19 @@
           <w:szCs w:val="28"/>
           <w:lang w:eastAsia="ru-RU"/>
         </w:rPr>
-        <w:lastRenderedPageBreak/>
-        <w:t>Ссылка на репозиторий</w:t>
+        <w:t xml:space="preserve">Ссылка на </w:t>
       </w:r>
+      <w:proofErr w:type="spellStart"/>
+      <w:r>
+        <w:rPr>
+          <w:rFonts w:ascii="Times New Roman" w:eastAsia="Times New Roman" w:hAnsi="Times New Roman" w:cs="Times New Roman"/>
+          <w:sz w:val="28"/>
+          <w:szCs w:val="28"/>
+          <w:lang w:eastAsia="ru-RU"/>
+        </w:rPr>
+        <w:t>репозиторий</w:t>
+      </w:r>
+      <w:proofErr w:type="spellEnd"/>
       <w:r>
         <w:rPr>
           <w:rFonts w:ascii="Times New Roman" w:eastAsia="Times New Roman" w:hAnsi="Times New Roman" w:cs="Times New Roman"/>
@@ -1390,6 +1410,7 @@
           </w:rPr>
           <w:t>://</w:t>
         </w:r>
+        <w:proofErr w:type="spellStart"/>
         <w:r>
           <w:rPr>
             <w:rStyle w:val="a6"/>
@@ -1400,6 +1421,7 @@
           </w:rPr>
           <w:t>github</w:t>
         </w:r>
+        <w:proofErr w:type="spellEnd"/>
         <w:r>
           <w:rPr>
             <w:rStyle w:val="a6"/>
@@ -1430,6 +1452,7 @@
           </w:rPr>
           <w:t>/</w:t>
         </w:r>
+        <w:proofErr w:type="spellStart"/>
         <w:r>
           <w:rPr>
             <w:rStyle w:val="a6"/>
@@ -1440,6 +1463,7 @@
           </w:rPr>
           <w:t>byRalovets</w:t>
         </w:r>
+        <w:proofErr w:type="spellEnd"/>
         <w:r>
           <w:rPr>
             <w:rStyle w:val="a6"/>
@@ -1550,6 +1574,7 @@
           </w:rPr>
           <w:t>/</w:t>
         </w:r>
+        <w:proofErr w:type="spellStart"/>
         <w:r>
           <w:rPr>
             <w:rStyle w:val="a6"/>
@@ -1560,6 +1585,7 @@
           </w:rPr>
           <w:t>idef</w:t>
         </w:r>
+        <w:proofErr w:type="spellEnd"/>
         <w:r>
           <w:rPr>
             <w:rStyle w:val="a6"/>

--- a/idef1x-methodology/docs/docs.docx
+++ b/idef1x-methodology/docs/docs.docx
@@ -971,9 +971,9 @@
         </w:rPr>
         <w:drawing>
           <wp:inline distT="0" distB="0" distL="0" distR="0">
-            <wp:extent cx="9777730" cy="3608070"/>
+            <wp:extent cx="9777730" cy="3473450"/>
             <wp:effectExtent l="0" t="0" r="0" b="0"/>
-            <wp:docPr id="2" name="Рисунок 2"/>
+            <wp:docPr id="3" name="Рисунок 3"/>
             <wp:cNvGraphicFramePr>
               <a:graphicFrameLocks xmlns:a="http://schemas.openxmlformats.org/drawingml/2006/main" noChangeAspect="1"/>
             </wp:cNvGraphicFramePr>
@@ -999,7 +999,7 @@
                   <pic:spPr>
                     <a:xfrm>
                       <a:off x="0" y="0"/>
-                      <a:ext cx="9777730" cy="3608070"/>
+                      <a:ext cx="9777730" cy="3473450"/>
                     </a:xfrm>
                     <a:prstGeom prst="rect">
                       <a:avLst/>
@@ -1037,34 +1037,34 @@
           <w:lang w:eastAsia="ru-RU"/>
         </w:rPr>
       </w:pPr>
-    </w:p>
-    <w:p>
-      <w:pPr>
-        <w:spacing w:after="0"/>
-        <w:ind w:firstLine="360"/>
-        <w:textAlignment w:val="baseline"/>
-        <w:rPr>
-          <w:rFonts w:ascii="Times New Roman" w:eastAsia="Times New Roman" w:hAnsi="Times New Roman" w:cs="Times New Roman"/>
-          <w:sz w:val="28"/>
-          <w:szCs w:val="28"/>
-          <w:lang w:eastAsia="ru-RU"/>
-        </w:rPr>
-      </w:pPr>
-    </w:p>
-    <w:p>
-      <w:pPr>
-        <w:spacing w:after="0"/>
-        <w:ind w:firstLine="360"/>
-        <w:textAlignment w:val="baseline"/>
-        <w:rPr>
-          <w:rFonts w:ascii="Times New Roman" w:eastAsia="Times New Roman" w:hAnsi="Times New Roman" w:cs="Times New Roman"/>
-          <w:sz w:val="28"/>
-          <w:szCs w:val="28"/>
-          <w:lang w:eastAsia="ru-RU"/>
-        </w:rPr>
-      </w:pPr>
       <w:bookmarkStart w:id="0" w:name="_GoBack"/>
       <w:bookmarkEnd w:id="0"/>
+    </w:p>
+    <w:p>
+      <w:pPr>
+        <w:spacing w:after="0"/>
+        <w:ind w:firstLine="360"/>
+        <w:textAlignment w:val="baseline"/>
+        <w:rPr>
+          <w:rFonts w:ascii="Times New Roman" w:eastAsia="Times New Roman" w:hAnsi="Times New Roman" w:cs="Times New Roman"/>
+          <w:sz w:val="28"/>
+          <w:szCs w:val="28"/>
+          <w:lang w:eastAsia="ru-RU"/>
+        </w:rPr>
+      </w:pPr>
+    </w:p>
+    <w:p>
+      <w:pPr>
+        <w:spacing w:after="0"/>
+        <w:ind w:firstLine="360"/>
+        <w:textAlignment w:val="baseline"/>
+        <w:rPr>
+          <w:rFonts w:ascii="Times New Roman" w:eastAsia="Times New Roman" w:hAnsi="Times New Roman" w:cs="Times New Roman"/>
+          <w:sz w:val="28"/>
+          <w:szCs w:val="28"/>
+          <w:lang w:eastAsia="ru-RU"/>
+        </w:rPr>
+      </w:pPr>
     </w:p>
     <w:p>
       <w:pPr>
@@ -1166,6 +1166,7 @@
           <w:szCs w:val="28"/>
           <w:lang w:eastAsia="ru-RU"/>
         </w:rPr>
+        <w:lastRenderedPageBreak/>
         <w:t>Сгенерированный отчёт.</w:t>
       </w:r>
     </w:p>
@@ -1345,6 +1346,7 @@
           <w:szCs w:val="28"/>
           <w:lang w:eastAsia="ru-RU"/>
         </w:rPr>
+        <w:lastRenderedPageBreak/>
         <w:t xml:space="preserve">Ссылка на </w:t>
       </w:r>
       <w:proofErr w:type="spellStart"/>

--- a/idef1x-methodology/docs/docs.docx
+++ b/idef1x-methodology/docs/docs.docx
@@ -553,7 +553,6 @@
               </w:rPr>
               <w:tab/>
             </w:r>
-            <w:proofErr w:type="gramStart"/>
             <w:r>
               <w:rPr>
                 <w:rFonts w:ascii="Times New Roman" w:eastAsia="Times New Roman" w:hAnsi="Times New Roman" w:cs="Times New Roman"/>
@@ -561,17 +560,7 @@
                 <w:szCs w:val="28"/>
                 <w:lang w:eastAsia="ru-RU"/>
               </w:rPr>
-              <w:t>Асс</w:t>
-            </w:r>
-            <w:proofErr w:type="gramEnd"/>
-            <w:r>
-              <w:rPr>
-                <w:rFonts w:ascii="Times New Roman" w:eastAsia="Times New Roman" w:hAnsi="Times New Roman" w:cs="Times New Roman"/>
-                <w:sz w:val="28"/>
-                <w:szCs w:val="28"/>
-                <w:lang w:eastAsia="ru-RU"/>
-              </w:rPr>
-              <w:t>. Е. Е. Фадеева</w:t>
+              <w:t>Асс. Е. Е. Фадеева</w:t>
             </w:r>
           </w:p>
         </w:tc>
@@ -961,6 +950,7 @@
           <w:lang w:eastAsia="ru-RU"/>
         </w:rPr>
       </w:pPr>
+      <w:bookmarkStart w:id="0" w:name="_GoBack"/>
       <w:r>
         <w:rPr>
           <w:rFonts w:ascii="Times New Roman" w:eastAsia="Times New Roman" w:hAnsi="Times New Roman" w:cs="Times New Roman"/>
@@ -971,8 +961,8 @@
         </w:rPr>
         <w:drawing>
           <wp:inline distT="0" distB="0" distL="0" distR="0">
-            <wp:extent cx="9777730" cy="3473450"/>
-            <wp:effectExtent l="0" t="0" r="0" b="0"/>
+            <wp:extent cx="9777730" cy="3442970"/>
+            <wp:effectExtent l="0" t="0" r="0" b="5080"/>
             <wp:docPr id="3" name="Рисунок 3"/>
             <wp:cNvGraphicFramePr>
               <a:graphicFrameLocks xmlns:a="http://schemas.openxmlformats.org/drawingml/2006/main" noChangeAspect="1"/>
@@ -999,7 +989,7 @@
                   <pic:spPr>
                     <a:xfrm>
                       <a:off x="0" y="0"/>
-                      <a:ext cx="9777730" cy="3473450"/>
+                      <a:ext cx="9777730" cy="3442970"/>
                     </a:xfrm>
                     <a:prstGeom prst="rect">
                       <a:avLst/>
@@ -1011,34 +1001,33 @@
           </wp:inline>
         </w:drawing>
       </w:r>
-    </w:p>
-    <w:p>
-      <w:pPr>
-        <w:spacing w:after="0"/>
-        <w:ind w:firstLine="360"/>
-        <w:textAlignment w:val="baseline"/>
-        <w:rPr>
-          <w:rFonts w:ascii="Times New Roman" w:eastAsia="Times New Roman" w:hAnsi="Times New Roman" w:cs="Times New Roman"/>
-          <w:sz w:val="28"/>
-          <w:szCs w:val="28"/>
-          <w:lang w:eastAsia="ru-RU"/>
-        </w:rPr>
-      </w:pPr>
-    </w:p>
-    <w:p>
-      <w:pPr>
-        <w:spacing w:after="0"/>
-        <w:ind w:firstLine="360"/>
-        <w:textAlignment w:val="baseline"/>
-        <w:rPr>
-          <w:rFonts w:ascii="Times New Roman" w:eastAsia="Times New Roman" w:hAnsi="Times New Roman" w:cs="Times New Roman"/>
-          <w:sz w:val="28"/>
-          <w:szCs w:val="28"/>
-          <w:lang w:eastAsia="ru-RU"/>
-        </w:rPr>
-      </w:pPr>
-      <w:bookmarkStart w:id="0" w:name="_GoBack"/>
       <w:bookmarkEnd w:id="0"/>
+    </w:p>
+    <w:p>
+      <w:pPr>
+        <w:spacing w:after="0"/>
+        <w:ind w:firstLine="360"/>
+        <w:textAlignment w:val="baseline"/>
+        <w:rPr>
+          <w:rFonts w:ascii="Times New Roman" w:eastAsia="Times New Roman" w:hAnsi="Times New Roman" w:cs="Times New Roman"/>
+          <w:sz w:val="28"/>
+          <w:szCs w:val="28"/>
+          <w:lang w:eastAsia="ru-RU"/>
+        </w:rPr>
+      </w:pPr>
+    </w:p>
+    <w:p>
+      <w:pPr>
+        <w:spacing w:after="0"/>
+        <w:ind w:firstLine="360"/>
+        <w:textAlignment w:val="baseline"/>
+        <w:rPr>
+          <w:rFonts w:ascii="Times New Roman" w:eastAsia="Times New Roman" w:hAnsi="Times New Roman" w:cs="Times New Roman"/>
+          <w:sz w:val="28"/>
+          <w:szCs w:val="28"/>
+          <w:lang w:eastAsia="ru-RU"/>
+        </w:rPr>
+      </w:pPr>
     </w:p>
     <w:p>
       <w:pPr>
@@ -1347,19 +1336,8 @@
           <w:lang w:eastAsia="ru-RU"/>
         </w:rPr>
         <w:lastRenderedPageBreak/>
-        <w:t xml:space="preserve">Ссылка на </w:t>
+        <w:t>Ссылка на репозиторий</w:t>
       </w:r>
-      <w:proofErr w:type="spellStart"/>
-      <w:r>
-        <w:rPr>
-          <w:rFonts w:ascii="Times New Roman" w:eastAsia="Times New Roman" w:hAnsi="Times New Roman" w:cs="Times New Roman"/>
-          <w:sz w:val="28"/>
-          <w:szCs w:val="28"/>
-          <w:lang w:eastAsia="ru-RU"/>
-        </w:rPr>
-        <w:t>репозиторий</w:t>
-      </w:r>
-      <w:proofErr w:type="spellEnd"/>
       <w:r>
         <w:rPr>
           <w:rFonts w:ascii="Times New Roman" w:eastAsia="Times New Roman" w:hAnsi="Times New Roman" w:cs="Times New Roman"/>
@@ -1412,7 +1390,6 @@
           </w:rPr>
           <w:t>://</w:t>
         </w:r>
-        <w:proofErr w:type="spellStart"/>
         <w:r>
           <w:rPr>
             <w:rStyle w:val="a6"/>
@@ -1423,7 +1400,6 @@
           </w:rPr>
           <w:t>github</w:t>
         </w:r>
-        <w:proofErr w:type="spellEnd"/>
         <w:r>
           <w:rPr>
             <w:rStyle w:val="a6"/>
@@ -1454,7 +1430,6 @@
           </w:rPr>
           <w:t>/</w:t>
         </w:r>
-        <w:proofErr w:type="spellStart"/>
         <w:r>
           <w:rPr>
             <w:rStyle w:val="a6"/>
@@ -1465,7 +1440,6 @@
           </w:rPr>
           <w:t>byRalovets</w:t>
         </w:r>
-        <w:proofErr w:type="spellEnd"/>
         <w:r>
           <w:rPr>
             <w:rStyle w:val="a6"/>
@@ -1576,7 +1550,6 @@
           </w:rPr>
           <w:t>/</w:t>
         </w:r>
-        <w:proofErr w:type="spellStart"/>
         <w:r>
           <w:rPr>
             <w:rStyle w:val="a6"/>
@@ -1587,7 +1560,6 @@
           </w:rPr>
           <w:t>idef</w:t>
         </w:r>
-        <w:proofErr w:type="spellEnd"/>
         <w:r>
           <w:rPr>
             <w:rStyle w:val="a6"/>
